--- a/GIIS/lab1/lab1.docx
+++ b/GIIS/lab1/lab1.docx
@@ -196,6 +196,13 @@
           <w:szCs w:val="26"/>
         </w:rPr>
       </w:pPr>
+      <w:r>
+        <w:rPr>
+          <w:sz w:val="26"/>
+          <w:szCs w:val="26"/>
+        </w:rPr>
+        <w:tab/>
+      </w:r>
     </w:p>
     <w:p>
       <w:pPr>
@@ -385,7 +392,6 @@
         <w:rPr>
           <w:sz w:val="26"/>
           <w:szCs w:val="26"/>
-          <w:lang w:val="en-US"/>
         </w:rPr>
       </w:pPr>
     </w:p>
@@ -395,7 +401,6 @@
         <w:rPr>
           <w:sz w:val="26"/>
           <w:szCs w:val="26"/>
-          <w:lang w:val="en-US"/>
         </w:rPr>
       </w:pPr>
     </w:p>
@@ -768,9 +773,6 @@
         <w:spacing w:after="0" w:line="240" w:lineRule="auto"/>
       </w:pPr>
       <w:r>
-        <w:rPr>
-          <w:lang w:val="en-US"/>
-        </w:rPr>
         <w:t>3</w:t>
       </w:r>
       <w:r>
@@ -1417,6 +1419,7 @@
   <w:style w:type="paragraph" w:default="1" w:styleId="a">
     <w:name w:val="Normal"/>
     <w:qFormat/>
+    <w:rsid w:val="00962CBD"/>
   </w:style>
   <w:style w:type="paragraph" w:styleId="1">
     <w:name w:val="heading 1"/>
